--- a/felipe/Exercício 4.docx
+++ b/felipe/Exercício 4.docx
@@ -1,6 +1,6 @@
 
 <file path=word/document.xml><?xml version="1.0" encoding="utf-8"?>
-<w:document xmlns:wpc="http://schemas.microsoft.com/office/word/2010/wordprocessingCanvas" xmlns:cx="http://schemas.microsoft.com/office/drawing/2014/chartex" xmlns:cx1="http://schemas.microsoft.com/office/drawing/2015/9/8/chartex" xmlns:cx2="http://schemas.microsoft.com/office/drawing/2015/10/21/chartex" xmlns:cx3="http://schemas.microsoft.com/office/drawing/2016/5/9/chartex" xmlns:cx4="http://schemas.microsoft.com/office/drawing/2016/5/10/chartex" xmlns:cx5="http://schemas.microsoft.com/office/drawing/2016/5/11/chartex" xmlns:cx6="http://schemas.microsoft.com/office/drawing/2016/5/12/chartex" xmlns:cx7="http://schemas.microsoft.com/office/drawing/2016/5/13/chartex" xmlns:cx8="http://schemas.microsoft.com/office/drawing/2016/5/14/chartex" xmlns:mc="http://schemas.openxmlformats.org/markup-compatibility/2006" xmlns:aink="http://schemas.microsoft.com/office/drawing/2016/ink" xmlns:am3d="http://schemas.microsoft.com/office/drawing/2017/model3d" xmlns:o="urn:schemas-microsoft-com:office:office" xmlns:oel="http://schemas.microsoft.com/office/2019/extlst" xmlns:r="http://schemas.openxmlformats.org/officeDocument/2006/relationships" xmlns:m="http://schemas.openxmlformats.org/officeDocument/2006/math" xmlns:v="urn:schemas-microsoft-com:vml" xmlns:wp14="http://schemas.microsoft.com/office/word/2010/wordprocessingDrawing" xmlns:wp="http://schemas.openxmlformats.org/drawingml/2006/wordprocessingDrawing" xmlns:w10="urn:schemas-microsoft-com:office:word" xmlns:w="http://schemas.openxmlformats.org/wordprocessingml/2006/main" xmlns:w14="http://schemas.microsoft.com/office/word/2010/wordml" xmlns:w15="http://schemas.microsoft.com/office/word/2012/wordml" xmlns:w16cex="http://schemas.microsoft.com/office/word/2018/wordml/cex" xmlns:w16cid="http://schemas.microsoft.com/office/word/2016/wordml/cid" xmlns:w16="http://schemas.microsoft.com/office/word/2018/wordml" xmlns:w16sdtdh="http://schemas.microsoft.com/office/word/2020/wordml/sdtdatahash" xmlns:w16se="http://schemas.microsoft.com/office/word/2015/wordml/symex" xmlns:wpg="http://schemas.microsoft.com/office/word/2010/wordprocessingGroup" xmlns:wpi="http://schemas.microsoft.com/office/word/2010/wordprocessingInk" xmlns:wne="http://schemas.microsoft.com/office/word/2006/wordml" xmlns:wps="http://schemas.microsoft.com/office/word/2010/wordprocessingShape" mc:Ignorable="w14 w15 w16se w16cid w16 w16cex w16sdtdh wp14">
+<w:document xmlns:wpc="http://schemas.microsoft.com/office/word/2010/wordprocessingCanvas" xmlns:cx="http://schemas.microsoft.com/office/drawing/2014/chartex" xmlns:mc="http://schemas.openxmlformats.org/markup-compatibility/2006" xmlns:o="urn:schemas-microsoft-com:office:office" xmlns:r="http://schemas.openxmlformats.org/officeDocument/2006/relationships" xmlns:m="http://schemas.openxmlformats.org/officeDocument/2006/math" xmlns:v="urn:schemas-microsoft-com:vml" xmlns:wp14="http://schemas.microsoft.com/office/word/2010/wordprocessingDrawing" xmlns:wp="http://schemas.openxmlformats.org/drawingml/2006/wordprocessingDrawing" xmlns:w10="urn:schemas-microsoft-com:office:word" xmlns:w="http://schemas.openxmlformats.org/wordprocessingml/2006/main" xmlns:w14="http://schemas.microsoft.com/office/word/2010/wordml" xmlns:w15="http://schemas.microsoft.com/office/word/2012/wordml" xmlns:w16se="http://schemas.microsoft.com/office/word/2015/wordml/symex" xmlns:wpg="http://schemas.microsoft.com/office/word/2010/wordprocessingGroup" xmlns:wpi="http://schemas.microsoft.com/office/word/2010/wordprocessingInk" xmlns:wne="http://schemas.microsoft.com/office/word/2006/wordml" xmlns:wps="http://schemas.microsoft.com/office/word/2010/wordprocessingShape" mc:Ignorable="w14 w15 w16se wp14">
   <w:body>
     <w:p>
       <w:pPr>
@@ -38,10 +38,12 @@
     </w:p>
     <w:p>
       <w:proofErr w:type="spellStart"/>
+      <w:proofErr w:type="gramStart"/>
       <w:r>
         <w:t>using</w:t>
       </w:r>
       <w:proofErr w:type="spellEnd"/>
+      <w:proofErr w:type="gramEnd"/>
       <w:r>
         <w:t xml:space="preserve"> </w:t>
       </w:r>
@@ -65,42 +67,39 @@
     <w:p/>
     <w:p>
       <w:proofErr w:type="spellStart"/>
+      <w:proofErr w:type="gramStart"/>
       <w:r>
         <w:t>int</w:t>
       </w:r>
       <w:proofErr w:type="spellEnd"/>
+      <w:proofErr w:type="gramEnd"/>
       <w:r>
         <w:t xml:space="preserve"> </w:t>
       </w:r>
       <w:proofErr w:type="spellStart"/>
-      <w:proofErr w:type="gramStart"/>
       <w:r>
         <w:t>main</w:t>
       </w:r>
       <w:proofErr w:type="spellEnd"/>
       <w:r>
+        <w:t>(){</w:t>
+      </w:r>
+    </w:p>
+    <w:p>
+      <w:r>
+        <w:tab/>
+      </w:r>
+      <w:proofErr w:type="spellStart"/>
+      <w:proofErr w:type="gramStart"/>
+      <w:r>
+        <w:t>setlocale</w:t>
+      </w:r>
+      <w:proofErr w:type="spellEnd"/>
+      <w:r>
         <w:t>(</w:t>
       </w:r>
       <w:proofErr w:type="gramEnd"/>
       <w:r>
-        <w:t>){</w:t>
-      </w:r>
-    </w:p>
-    <w:p>
-      <w:r>
-        <w:tab/>
-      </w:r>
-      <w:proofErr w:type="spellStart"/>
-      <w:proofErr w:type="gramStart"/>
-      <w:r>
-        <w:t>setlocale</w:t>
-      </w:r>
-      <w:proofErr w:type="spellEnd"/>
-      <w:r>
-        <w:t>(</w:t>
-      </w:r>
-      <w:proofErr w:type="gramEnd"/>
-      <w:r>
         <w:t>LC_ALL,"</w:t>
       </w:r>
       <w:proofErr w:type="spellStart"/>
@@ -117,21 +116,18 @@
         <w:tab/>
       </w:r>
       <w:proofErr w:type="spellStart"/>
+      <w:proofErr w:type="gramStart"/>
       <w:r>
         <w:t>int</w:t>
       </w:r>
       <w:proofErr w:type="spellEnd"/>
+      <w:proofErr w:type="gramEnd"/>
       <w:r>
         <w:t xml:space="preserve"> </w:t>
       </w:r>
       <w:proofErr w:type="spellStart"/>
-      <w:proofErr w:type="gramStart"/>
-      <w:r>
-        <w:t>prato,sobremesa</w:t>
-      </w:r>
-      <w:proofErr w:type="gramEnd"/>
-      <w:r>
-        <w:t>,bebida,cal,totalcal</w:t>
+      <w:r>
+        <w:t>prato,sobremesa,bebida,cal,totalcal</w:t>
       </w:r>
       <w:proofErr w:type="spellEnd"/>
       <w:r>
@@ -143,10 +139,12 @@
         <w:tab/>
       </w:r>
       <w:proofErr w:type="spellStart"/>
+      <w:proofErr w:type="gramStart"/>
       <w:r>
         <w:t>string</w:t>
       </w:r>
       <w:proofErr w:type="spellEnd"/>
+      <w:proofErr w:type="gramEnd"/>
       <w:r>
         <w:t xml:space="preserve"> </w:t>
       </w:r>
@@ -159,12 +157,10 @@
         <w:t xml:space="preserve">, </w:t>
       </w:r>
       <w:proofErr w:type="spellStart"/>
-      <w:proofErr w:type="gramStart"/>
       <w:r>
         <w:t>nbebida,nsobremesa</w:t>
       </w:r>
       <w:proofErr w:type="spellEnd"/>
-      <w:proofErr w:type="gramEnd"/>
       <w:r>
         <w:t>;</w:t>
       </w:r>
@@ -174,10 +170,12 @@
         <w:tab/>
       </w:r>
       <w:proofErr w:type="spellStart"/>
+      <w:proofErr w:type="gramStart"/>
       <w:r>
         <w:t>cout</w:t>
       </w:r>
       <w:proofErr w:type="spellEnd"/>
+      <w:proofErr w:type="gramEnd"/>
       <w:r>
         <w:t>&lt;&lt;"========PRATO SALGADO========"&lt;&lt;</w:t>
       </w:r>
@@ -195,10 +193,12 @@
         <w:tab/>
       </w:r>
       <w:proofErr w:type="spellStart"/>
+      <w:proofErr w:type="gramStart"/>
       <w:r>
         <w:t>cout</w:t>
       </w:r>
       <w:proofErr w:type="spellEnd"/>
+      <w:proofErr w:type="gramEnd"/>
       <w:r>
         <w:t>&lt;&lt;"1 - Vegetariano"&lt;&lt;</w:t>
       </w:r>
@@ -216,10 +216,12 @@
         <w:tab/>
       </w:r>
       <w:proofErr w:type="spellStart"/>
+      <w:proofErr w:type="gramStart"/>
       <w:r>
         <w:t>cout</w:t>
       </w:r>
       <w:proofErr w:type="spellEnd"/>
+      <w:proofErr w:type="gramEnd"/>
       <w:r>
         <w:t>&lt;&lt;"2 - Peixe"&lt;&lt;</w:t>
       </w:r>
@@ -237,10 +239,12 @@
         <w:tab/>
       </w:r>
       <w:proofErr w:type="spellStart"/>
+      <w:proofErr w:type="gramStart"/>
       <w:r>
         <w:t>cout</w:t>
       </w:r>
       <w:proofErr w:type="spellEnd"/>
+      <w:proofErr w:type="gramEnd"/>
       <w:r>
         <w:t>&lt;&lt;"3 - Frango"&lt;&lt;</w:t>
       </w:r>
@@ -258,10 +262,12 @@
         <w:tab/>
       </w:r>
       <w:proofErr w:type="spellStart"/>
+      <w:proofErr w:type="gramStart"/>
       <w:r>
         <w:t>cout</w:t>
       </w:r>
       <w:proofErr w:type="spellEnd"/>
+      <w:proofErr w:type="gramEnd"/>
       <w:r>
         <w:t>&lt;&lt;"4 - Carne"&lt;&lt;</w:t>
       </w:r>
@@ -279,10 +285,12 @@
         <w:tab/>
       </w:r>
       <w:proofErr w:type="spellStart"/>
+      <w:proofErr w:type="gramStart"/>
       <w:r>
         <w:t>cin</w:t>
       </w:r>
       <w:proofErr w:type="spellEnd"/>
+      <w:proofErr w:type="gramEnd"/>
       <w:r>
         <w:t>&gt;&gt;prato;</w:t>
       </w:r>
@@ -292,49 +300,62 @@
         <w:tab/>
       </w:r>
       <w:proofErr w:type="spellStart"/>
+      <w:proofErr w:type="gramStart"/>
       <w:r>
         <w:t>if</w:t>
       </w:r>
       <w:proofErr w:type="spellEnd"/>
-      <w:r>
-        <w:t xml:space="preserve"> (prato==</w:t>
-      </w:r>
-      <w:proofErr w:type="gramStart"/>
-      <w:r>
-        <w:t>1){</w:t>
-      </w:r>
-      <w:proofErr w:type="gramEnd"/>
-    </w:p>
-    <w:p>
-      <w:r>
-        <w:tab/>
-      </w:r>
-      <w:r>
-        <w:tab/>
-        <w:t>cal = 180;</w:t>
-      </w:r>
-    </w:p>
-    <w:p>
-      <w:r>
-        <w:tab/>
-      </w:r>
-      <w:r>
-        <w:tab/>
-        <w:t>prato=cal;</w:t>
-      </w:r>
-    </w:p>
-    <w:p>
-      <w:r>
-        <w:tab/>
-      </w:r>
-      <w:r>
-        <w:tab/>
-      </w:r>
-      <w:proofErr w:type="spellStart"/>
+      <w:proofErr w:type="gramEnd"/>
+      <w:r>
+        <w:t xml:space="preserve"> (prato==1){</w:t>
+      </w:r>
+    </w:p>
+    <w:p>
+      <w:r>
+        <w:tab/>
+      </w:r>
+      <w:r>
+        <w:tab/>
+      </w:r>
+      <w:proofErr w:type="gramStart"/>
+      <w:r>
+        <w:t>cal</w:t>
+      </w:r>
+      <w:proofErr w:type="gramEnd"/>
+      <w:r>
+        <w:t xml:space="preserve"> = 180;</w:t>
+      </w:r>
+    </w:p>
+    <w:p>
+      <w:r>
+        <w:tab/>
+      </w:r>
+      <w:r>
+        <w:tab/>
+      </w:r>
+      <w:proofErr w:type="gramStart"/>
+      <w:r>
+        <w:t>prato</w:t>
+      </w:r>
+      <w:proofErr w:type="gramEnd"/>
+      <w:r>
+        <w:t>=cal;</w:t>
+      </w:r>
+    </w:p>
+    <w:p>
+      <w:r>
+        <w:tab/>
+      </w:r>
+      <w:r>
+        <w:tab/>
+      </w:r>
+      <w:proofErr w:type="spellStart"/>
+      <w:proofErr w:type="gramStart"/>
       <w:r>
         <w:t>nprato</w:t>
       </w:r>
       <w:proofErr w:type="spellEnd"/>
+      <w:proofErr w:type="gramEnd"/>
       <w:r>
         <w:t>="Vegetariano";</w:t>
       </w:r>
@@ -371,30 +392,46 @@
       </w:r>
       <w:r>
         <w:tab/>
-        <w:t>cal=230;</w:t>
-      </w:r>
-    </w:p>
-    <w:p>
-      <w:r>
-        <w:tab/>
-      </w:r>
-      <w:r>
-        <w:tab/>
-        <w:t>prato=cal;</w:t>
-      </w:r>
-    </w:p>
-    <w:p>
-      <w:r>
-        <w:tab/>
-      </w:r>
-      <w:r>
-        <w:tab/>
-      </w:r>
-      <w:proofErr w:type="spellStart"/>
+      </w:r>
+      <w:proofErr w:type="gramStart"/>
+      <w:r>
+        <w:t>cal</w:t>
+      </w:r>
+      <w:proofErr w:type="gramEnd"/>
+      <w:r>
+        <w:t>=230;</w:t>
+      </w:r>
+    </w:p>
+    <w:p>
+      <w:r>
+        <w:tab/>
+      </w:r>
+      <w:r>
+        <w:tab/>
+      </w:r>
+      <w:proofErr w:type="gramStart"/>
+      <w:r>
+        <w:t>prato</w:t>
+      </w:r>
+      <w:proofErr w:type="gramEnd"/>
+      <w:r>
+        <w:t>=cal;</w:t>
+      </w:r>
+    </w:p>
+    <w:p>
+      <w:r>
+        <w:tab/>
+      </w:r>
+      <w:r>
+        <w:tab/>
+      </w:r>
+      <w:proofErr w:type="spellStart"/>
+      <w:proofErr w:type="gramStart"/>
       <w:r>
         <w:t>nprato</w:t>
       </w:r>
       <w:proofErr w:type="spellEnd"/>
+      <w:proofErr w:type="gramEnd"/>
       <w:r>
         <w:t>="Peixe";</w:t>
       </w:r>
@@ -431,30 +468,46 @@
       </w:r>
       <w:r>
         <w:tab/>
-        <w:t>cal=250;</w:t>
-      </w:r>
-    </w:p>
-    <w:p>
-      <w:r>
-        <w:tab/>
-      </w:r>
-      <w:r>
-        <w:tab/>
-        <w:t>prato=cal;</w:t>
-      </w:r>
-    </w:p>
-    <w:p>
-      <w:r>
-        <w:tab/>
-      </w:r>
-      <w:r>
-        <w:tab/>
-      </w:r>
-      <w:proofErr w:type="spellStart"/>
+      </w:r>
+      <w:proofErr w:type="gramStart"/>
+      <w:r>
+        <w:t>cal</w:t>
+      </w:r>
+      <w:proofErr w:type="gramEnd"/>
+      <w:r>
+        <w:t>=250;</w:t>
+      </w:r>
+    </w:p>
+    <w:p>
+      <w:r>
+        <w:tab/>
+      </w:r>
+      <w:r>
+        <w:tab/>
+      </w:r>
+      <w:proofErr w:type="gramStart"/>
+      <w:r>
+        <w:t>prato</w:t>
+      </w:r>
+      <w:proofErr w:type="gramEnd"/>
+      <w:r>
+        <w:t>=cal;</w:t>
+      </w:r>
+    </w:p>
+    <w:p>
+      <w:r>
+        <w:tab/>
+      </w:r>
+      <w:r>
+        <w:tab/>
+      </w:r>
+      <w:proofErr w:type="spellStart"/>
+      <w:proofErr w:type="gramStart"/>
       <w:r>
         <w:t>nprato</w:t>
       </w:r>
       <w:proofErr w:type="spellEnd"/>
+      <w:proofErr w:type="gramEnd"/>
       <w:r>
         <w:t>="Frango";</w:t>
       </w:r>
@@ -483,30 +536,46 @@
       </w:r>
       <w:r>
         <w:tab/>
-        <w:t>cal=350;</w:t>
-      </w:r>
-    </w:p>
-    <w:p>
-      <w:r>
-        <w:tab/>
-      </w:r>
-      <w:r>
-        <w:tab/>
-        <w:t>prato=cal;</w:t>
-      </w:r>
-    </w:p>
-    <w:p>
-      <w:r>
-        <w:tab/>
-      </w:r>
-      <w:r>
-        <w:tab/>
-      </w:r>
-      <w:proofErr w:type="spellStart"/>
+      </w:r>
+      <w:proofErr w:type="gramStart"/>
+      <w:r>
+        <w:t>cal</w:t>
+      </w:r>
+      <w:proofErr w:type="gramEnd"/>
+      <w:r>
+        <w:t>=350;</w:t>
+      </w:r>
+    </w:p>
+    <w:p>
+      <w:r>
+        <w:tab/>
+      </w:r>
+      <w:r>
+        <w:tab/>
+      </w:r>
+      <w:proofErr w:type="gramStart"/>
+      <w:r>
+        <w:t>prato</w:t>
+      </w:r>
+      <w:proofErr w:type="gramEnd"/>
+      <w:r>
+        <w:t>=cal;</w:t>
+      </w:r>
+    </w:p>
+    <w:p>
+      <w:r>
+        <w:tab/>
+      </w:r>
+      <w:r>
+        <w:tab/>
+      </w:r>
+      <w:proofErr w:type="spellStart"/>
+      <w:proofErr w:type="gramStart"/>
       <w:r>
         <w:t>nprato</w:t>
       </w:r>
       <w:proofErr w:type="spellEnd"/>
+      <w:proofErr w:type="gramEnd"/>
       <w:r>
         <w:t>="Carne";</w:t>
       </w:r>
@@ -523,10 +592,12 @@
         <w:tab/>
       </w:r>
       <w:proofErr w:type="spellStart"/>
+      <w:proofErr w:type="gramStart"/>
       <w:r>
         <w:t>cout</w:t>
       </w:r>
       <w:proofErr w:type="spellEnd"/>
+      <w:proofErr w:type="gramEnd"/>
       <w:r>
         <w:t>&lt;&lt;"========SOBREMESA========"&lt;&lt;</w:t>
       </w:r>
@@ -544,10 +615,12 @@
         <w:tab/>
       </w:r>
       <w:proofErr w:type="spellStart"/>
+      <w:proofErr w:type="gramStart"/>
       <w:r>
         <w:t>cout</w:t>
       </w:r>
       <w:proofErr w:type="spellEnd"/>
+      <w:proofErr w:type="gramEnd"/>
       <w:r>
         <w:t>&lt;&lt;"1 - Abacaxi"&lt;&lt;</w:t>
       </w:r>
@@ -565,10 +638,12 @@
         <w:tab/>
       </w:r>
       <w:proofErr w:type="spellStart"/>
+      <w:proofErr w:type="gramStart"/>
       <w:r>
         <w:t>cout</w:t>
       </w:r>
       <w:proofErr w:type="spellEnd"/>
+      <w:proofErr w:type="gramEnd"/>
       <w:r>
         <w:t>&lt;&lt;"2 - Sorvete Diet"&lt;&lt;</w:t>
       </w:r>
@@ -586,10 +661,12 @@
         <w:tab/>
       </w:r>
       <w:proofErr w:type="spellStart"/>
+      <w:proofErr w:type="gramStart"/>
       <w:r>
         <w:t>cout</w:t>
       </w:r>
       <w:proofErr w:type="spellEnd"/>
+      <w:proofErr w:type="gramEnd"/>
       <w:r>
         <w:t>&lt;&lt;"3 - Mousse Diet"&lt;&lt;</w:t>
       </w:r>
@@ -607,10 +684,12 @@
         <w:tab/>
       </w:r>
       <w:proofErr w:type="spellStart"/>
+      <w:proofErr w:type="gramStart"/>
       <w:r>
         <w:t>cout</w:t>
       </w:r>
       <w:proofErr w:type="spellEnd"/>
+      <w:proofErr w:type="gramEnd"/>
       <w:r>
         <w:t>&lt;&lt;"4 - Mousse Chocolate"&lt;&lt;</w:t>
       </w:r>
@@ -628,10 +707,12 @@
         <w:tab/>
       </w:r>
       <w:proofErr w:type="spellStart"/>
+      <w:proofErr w:type="gramStart"/>
       <w:r>
         <w:t>cin</w:t>
       </w:r>
       <w:proofErr w:type="spellEnd"/>
+      <w:proofErr w:type="gramEnd"/>
       <w:r>
         <w:t>&gt;&gt;sobremesa;</w:t>
       </w:r>
@@ -646,49 +727,62 @@
         <w:tab/>
       </w:r>
       <w:proofErr w:type="spellStart"/>
+      <w:proofErr w:type="gramStart"/>
       <w:r>
         <w:t>if</w:t>
       </w:r>
       <w:proofErr w:type="spellEnd"/>
-      <w:r>
-        <w:t xml:space="preserve"> (sobremesa==</w:t>
-      </w:r>
-      <w:proofErr w:type="gramStart"/>
-      <w:r>
-        <w:t>1){</w:t>
-      </w:r>
-      <w:proofErr w:type="gramEnd"/>
-    </w:p>
-    <w:p>
-      <w:r>
-        <w:tab/>
-      </w:r>
-      <w:r>
-        <w:tab/>
-        <w:t>cal = 75;</w:t>
-      </w:r>
-    </w:p>
-    <w:p>
-      <w:r>
-        <w:tab/>
-      </w:r>
-      <w:r>
-        <w:tab/>
-        <w:t>sobremesa=cal;</w:t>
-      </w:r>
-    </w:p>
-    <w:p>
-      <w:r>
-        <w:tab/>
-      </w:r>
-      <w:r>
-        <w:tab/>
-      </w:r>
-      <w:proofErr w:type="spellStart"/>
+      <w:proofErr w:type="gramEnd"/>
+      <w:r>
+        <w:t xml:space="preserve"> (sobremesa==1){</w:t>
+      </w:r>
+    </w:p>
+    <w:p>
+      <w:r>
+        <w:tab/>
+      </w:r>
+      <w:r>
+        <w:tab/>
+      </w:r>
+      <w:proofErr w:type="gramStart"/>
+      <w:r>
+        <w:t>cal</w:t>
+      </w:r>
+      <w:proofErr w:type="gramEnd"/>
+      <w:r>
+        <w:t xml:space="preserve"> = 75;</w:t>
+      </w:r>
+    </w:p>
+    <w:p>
+      <w:r>
+        <w:tab/>
+      </w:r>
+      <w:r>
+        <w:tab/>
+      </w:r>
+      <w:proofErr w:type="gramStart"/>
+      <w:r>
+        <w:t>sobremesa</w:t>
+      </w:r>
+      <w:proofErr w:type="gramEnd"/>
+      <w:r>
+        <w:t>=cal;</w:t>
+      </w:r>
+    </w:p>
+    <w:p>
+      <w:r>
+        <w:tab/>
+      </w:r>
+      <w:r>
+        <w:tab/>
+      </w:r>
+      <w:proofErr w:type="spellStart"/>
+      <w:proofErr w:type="gramStart"/>
       <w:r>
         <w:t>nsobremesa</w:t>
       </w:r>
       <w:proofErr w:type="spellEnd"/>
+      <w:proofErr w:type="gramEnd"/>
       <w:r>
         <w:t>="Abacaxi";</w:t>
       </w:r>
@@ -725,30 +819,46 @@
       </w:r>
       <w:r>
         <w:tab/>
-        <w:t>cal=110;</w:t>
-      </w:r>
-    </w:p>
-    <w:p>
-      <w:r>
-        <w:tab/>
-      </w:r>
-      <w:r>
-        <w:tab/>
-        <w:t>sobremesa=cal;</w:t>
-      </w:r>
-    </w:p>
-    <w:p>
-      <w:r>
-        <w:tab/>
-      </w:r>
-      <w:r>
-        <w:tab/>
-      </w:r>
-      <w:proofErr w:type="spellStart"/>
+      </w:r>
+      <w:proofErr w:type="gramStart"/>
+      <w:r>
+        <w:t>cal</w:t>
+      </w:r>
+      <w:proofErr w:type="gramEnd"/>
+      <w:r>
+        <w:t>=110;</w:t>
+      </w:r>
+    </w:p>
+    <w:p>
+      <w:r>
+        <w:tab/>
+      </w:r>
+      <w:r>
+        <w:tab/>
+      </w:r>
+      <w:proofErr w:type="gramStart"/>
+      <w:r>
+        <w:t>sobremesa</w:t>
+      </w:r>
+      <w:proofErr w:type="gramEnd"/>
+      <w:r>
+        <w:t>=cal;</w:t>
+      </w:r>
+    </w:p>
+    <w:p>
+      <w:r>
+        <w:tab/>
+      </w:r>
+      <w:r>
+        <w:tab/>
+      </w:r>
+      <w:proofErr w:type="spellStart"/>
+      <w:proofErr w:type="gramStart"/>
       <w:r>
         <w:t>nsobremesa</w:t>
       </w:r>
       <w:proofErr w:type="spellEnd"/>
+      <w:proofErr w:type="gramEnd"/>
       <w:r>
         <w:t>="Sorvete Diet";</w:t>
       </w:r>
@@ -785,30 +895,46 @@
       </w:r>
       <w:r>
         <w:tab/>
-        <w:t>cal=170;</w:t>
-      </w:r>
-    </w:p>
-    <w:p>
-      <w:r>
-        <w:tab/>
-      </w:r>
-      <w:r>
-        <w:tab/>
-        <w:t>sobremesa=cal;</w:t>
-      </w:r>
-    </w:p>
-    <w:p>
-      <w:r>
-        <w:tab/>
-      </w:r>
-      <w:r>
-        <w:tab/>
-      </w:r>
-      <w:proofErr w:type="spellStart"/>
+      </w:r>
+      <w:proofErr w:type="gramStart"/>
+      <w:r>
+        <w:t>cal</w:t>
+      </w:r>
+      <w:proofErr w:type="gramEnd"/>
+      <w:r>
+        <w:t>=170;</w:t>
+      </w:r>
+    </w:p>
+    <w:p>
+      <w:r>
+        <w:tab/>
+      </w:r>
+      <w:r>
+        <w:tab/>
+      </w:r>
+      <w:proofErr w:type="gramStart"/>
+      <w:r>
+        <w:t>sobremesa</w:t>
+      </w:r>
+      <w:proofErr w:type="gramEnd"/>
+      <w:r>
+        <w:t>=cal;</w:t>
+      </w:r>
+    </w:p>
+    <w:p>
+      <w:r>
+        <w:tab/>
+      </w:r>
+      <w:r>
+        <w:tab/>
+      </w:r>
+      <w:proofErr w:type="spellStart"/>
+      <w:proofErr w:type="gramStart"/>
       <w:r>
         <w:t>nsobremesa</w:t>
       </w:r>
       <w:proofErr w:type="spellEnd"/>
+      <w:proofErr w:type="gramEnd"/>
       <w:r>
         <w:t>="Mousse Diet";</w:t>
       </w:r>
@@ -837,30 +963,46 @@
       </w:r>
       <w:r>
         <w:tab/>
-        <w:t>cal=200;</w:t>
-      </w:r>
-    </w:p>
-    <w:p>
-      <w:r>
-        <w:tab/>
-      </w:r>
-      <w:r>
-        <w:tab/>
-        <w:t>sobremesa=cal;</w:t>
-      </w:r>
-    </w:p>
-    <w:p>
-      <w:r>
-        <w:tab/>
-      </w:r>
-      <w:r>
-        <w:tab/>
-      </w:r>
-      <w:proofErr w:type="spellStart"/>
+      </w:r>
+      <w:proofErr w:type="gramStart"/>
+      <w:r>
+        <w:t>cal</w:t>
+      </w:r>
+      <w:proofErr w:type="gramEnd"/>
+      <w:r>
+        <w:t>=200;</w:t>
+      </w:r>
+    </w:p>
+    <w:p>
+      <w:r>
+        <w:tab/>
+      </w:r>
+      <w:r>
+        <w:tab/>
+      </w:r>
+      <w:proofErr w:type="gramStart"/>
+      <w:r>
+        <w:t>sobremesa</w:t>
+      </w:r>
+      <w:proofErr w:type="gramEnd"/>
+      <w:r>
+        <w:t>=cal;</w:t>
+      </w:r>
+    </w:p>
+    <w:p>
+      <w:r>
+        <w:tab/>
+      </w:r>
+      <w:r>
+        <w:tab/>
+      </w:r>
+      <w:proofErr w:type="spellStart"/>
+      <w:proofErr w:type="gramStart"/>
       <w:r>
         <w:t>nsobremesa</w:t>
       </w:r>
       <w:proofErr w:type="spellEnd"/>
+      <w:proofErr w:type="gramEnd"/>
       <w:r>
         <w:t>="Mousse Chocolate";</w:t>
       </w:r>
@@ -876,10 +1018,12 @@
         <w:tab/>
       </w:r>
       <w:proofErr w:type="spellStart"/>
+      <w:proofErr w:type="gramStart"/>
       <w:r>
         <w:t>cout</w:t>
       </w:r>
       <w:proofErr w:type="spellEnd"/>
+      <w:proofErr w:type="gramEnd"/>
       <w:r>
         <w:t>&lt;&lt;"========BEBIDA========"&lt;&lt;</w:t>
       </w:r>
@@ -897,10 +1041,12 @@
         <w:tab/>
       </w:r>
       <w:proofErr w:type="spellStart"/>
+      <w:proofErr w:type="gramStart"/>
       <w:r>
         <w:t>cout</w:t>
       </w:r>
       <w:proofErr w:type="spellEnd"/>
+      <w:proofErr w:type="gramEnd"/>
       <w:r>
         <w:t>&lt;&lt;"1 - Chá"&lt;&lt;</w:t>
       </w:r>
@@ -918,10 +1064,12 @@
         <w:tab/>
       </w:r>
       <w:proofErr w:type="spellStart"/>
+      <w:proofErr w:type="gramStart"/>
       <w:r>
         <w:t>cout</w:t>
       </w:r>
       <w:proofErr w:type="spellEnd"/>
+      <w:proofErr w:type="gramEnd"/>
       <w:r>
         <w:t>&lt;&lt;"2 - Suco de Laranja"&lt;&lt;</w:t>
       </w:r>
@@ -939,10 +1087,12 @@
         <w:tab/>
       </w:r>
       <w:proofErr w:type="spellStart"/>
+      <w:proofErr w:type="gramStart"/>
       <w:r>
         <w:t>cout</w:t>
       </w:r>
       <w:proofErr w:type="spellEnd"/>
+      <w:proofErr w:type="gramEnd"/>
       <w:r>
         <w:t>&lt;&lt;"3 - Suco de Melão"&lt;&lt;</w:t>
       </w:r>
@@ -960,10 +1110,12 @@
         <w:tab/>
       </w:r>
       <w:proofErr w:type="spellStart"/>
+      <w:proofErr w:type="gramStart"/>
       <w:r>
         <w:t>cout</w:t>
       </w:r>
       <w:proofErr w:type="spellEnd"/>
+      <w:proofErr w:type="gramEnd"/>
       <w:r>
         <w:t>&lt;&lt;"4 - Refrigerante Diet"&lt;&lt;</w:t>
       </w:r>
@@ -981,10 +1133,12 @@
         <w:tab/>
       </w:r>
       <w:proofErr w:type="spellStart"/>
+      <w:proofErr w:type="gramStart"/>
       <w:r>
         <w:t>cin</w:t>
       </w:r>
       <w:proofErr w:type="spellEnd"/>
+      <w:proofErr w:type="gramEnd"/>
       <w:r>
         <w:t>&gt;&gt;bebida;</w:t>
       </w:r>
@@ -1000,49 +1154,62 @@
         <w:tab/>
       </w:r>
       <w:proofErr w:type="spellStart"/>
+      <w:proofErr w:type="gramStart"/>
       <w:r>
         <w:t>if</w:t>
       </w:r>
       <w:proofErr w:type="spellEnd"/>
-      <w:r>
-        <w:t xml:space="preserve"> (bebida==</w:t>
-      </w:r>
-      <w:proofErr w:type="gramStart"/>
-      <w:r>
-        <w:t>1){</w:t>
-      </w:r>
-      <w:proofErr w:type="gramEnd"/>
-    </w:p>
-    <w:p>
-      <w:r>
-        <w:tab/>
-      </w:r>
-      <w:r>
-        <w:tab/>
-        <w:t>cal = 20;</w:t>
-      </w:r>
-    </w:p>
-    <w:p>
-      <w:r>
-        <w:tab/>
-      </w:r>
-      <w:r>
-        <w:tab/>
-        <w:t>bebida=cal;</w:t>
-      </w:r>
-    </w:p>
-    <w:p>
-      <w:r>
-        <w:tab/>
-      </w:r>
-      <w:r>
-        <w:tab/>
-      </w:r>
-      <w:proofErr w:type="spellStart"/>
+      <w:proofErr w:type="gramEnd"/>
+      <w:r>
+        <w:t xml:space="preserve"> (bebida==1){</w:t>
+      </w:r>
+    </w:p>
+    <w:p>
+      <w:r>
+        <w:tab/>
+      </w:r>
+      <w:r>
+        <w:tab/>
+      </w:r>
+      <w:proofErr w:type="gramStart"/>
+      <w:r>
+        <w:t>cal</w:t>
+      </w:r>
+      <w:proofErr w:type="gramEnd"/>
+      <w:r>
+        <w:t xml:space="preserve"> = 20;</w:t>
+      </w:r>
+    </w:p>
+    <w:p>
+      <w:r>
+        <w:tab/>
+      </w:r>
+      <w:r>
+        <w:tab/>
+      </w:r>
+      <w:proofErr w:type="gramStart"/>
+      <w:r>
+        <w:t>bebida</w:t>
+      </w:r>
+      <w:proofErr w:type="gramEnd"/>
+      <w:r>
+        <w:t>=cal;</w:t>
+      </w:r>
+    </w:p>
+    <w:p>
+      <w:r>
+        <w:tab/>
+      </w:r>
+      <w:r>
+        <w:tab/>
+      </w:r>
+      <w:proofErr w:type="spellStart"/>
+      <w:proofErr w:type="gramStart"/>
       <w:r>
         <w:t>nbebida</w:t>
       </w:r>
       <w:proofErr w:type="spellEnd"/>
+      <w:proofErr w:type="gramEnd"/>
       <w:r>
         <w:t>="Chá";</w:t>
       </w:r>
@@ -1079,30 +1246,46 @@
       </w:r>
       <w:r>
         <w:tab/>
-        <w:t>cal=70;</w:t>
-      </w:r>
-    </w:p>
-    <w:p>
-      <w:r>
-        <w:tab/>
-      </w:r>
-      <w:r>
-        <w:tab/>
-        <w:t>bebida=cal;</w:t>
-      </w:r>
-    </w:p>
-    <w:p>
-      <w:r>
-        <w:tab/>
-      </w:r>
-      <w:r>
-        <w:tab/>
-      </w:r>
-      <w:proofErr w:type="spellStart"/>
+      </w:r>
+      <w:proofErr w:type="gramStart"/>
+      <w:r>
+        <w:t>cal</w:t>
+      </w:r>
+      <w:proofErr w:type="gramEnd"/>
+      <w:r>
+        <w:t>=70;</w:t>
+      </w:r>
+    </w:p>
+    <w:p>
+      <w:r>
+        <w:tab/>
+      </w:r>
+      <w:r>
+        <w:tab/>
+      </w:r>
+      <w:proofErr w:type="gramStart"/>
+      <w:r>
+        <w:t>bebida</w:t>
+      </w:r>
+      <w:proofErr w:type="gramEnd"/>
+      <w:r>
+        <w:t>=cal;</w:t>
+      </w:r>
+    </w:p>
+    <w:p>
+      <w:r>
+        <w:tab/>
+      </w:r>
+      <w:r>
+        <w:tab/>
+      </w:r>
+      <w:proofErr w:type="spellStart"/>
+      <w:proofErr w:type="gramStart"/>
       <w:r>
         <w:t>nbebida</w:t>
       </w:r>
       <w:proofErr w:type="spellEnd"/>
+      <w:proofErr w:type="gramEnd"/>
       <w:r>
         <w:t>="Suco de Laranja";</w:t>
       </w:r>
@@ -1139,30 +1322,46 @@
       </w:r>
       <w:r>
         <w:tab/>
-        <w:t>cal=100;</w:t>
-      </w:r>
-    </w:p>
-    <w:p>
-      <w:r>
-        <w:tab/>
-      </w:r>
-      <w:r>
-        <w:tab/>
-        <w:t>bebida=cal;</w:t>
-      </w:r>
-    </w:p>
-    <w:p>
-      <w:r>
-        <w:tab/>
-      </w:r>
-      <w:r>
-        <w:tab/>
-      </w:r>
-      <w:proofErr w:type="spellStart"/>
+      </w:r>
+      <w:proofErr w:type="gramStart"/>
+      <w:r>
+        <w:t>cal</w:t>
+      </w:r>
+      <w:proofErr w:type="gramEnd"/>
+      <w:r>
+        <w:t>=100;</w:t>
+      </w:r>
+    </w:p>
+    <w:p>
+      <w:r>
+        <w:tab/>
+      </w:r>
+      <w:r>
+        <w:tab/>
+      </w:r>
+      <w:proofErr w:type="gramStart"/>
+      <w:r>
+        <w:t>bebida</w:t>
+      </w:r>
+      <w:proofErr w:type="gramEnd"/>
+      <w:r>
+        <w:t>=cal;</w:t>
+      </w:r>
+    </w:p>
+    <w:p>
+      <w:r>
+        <w:tab/>
+      </w:r>
+      <w:r>
+        <w:tab/>
+      </w:r>
+      <w:proofErr w:type="spellStart"/>
+      <w:proofErr w:type="gramStart"/>
       <w:r>
         <w:t>nbebida</w:t>
       </w:r>
       <w:proofErr w:type="spellEnd"/>
+      <w:proofErr w:type="gramEnd"/>
       <w:r>
         <w:t>="Suco de Melão";</w:t>
       </w:r>
@@ -1191,30 +1390,46 @@
       </w:r>
       <w:r>
         <w:tab/>
-        <w:t>cal=65;</w:t>
-      </w:r>
-    </w:p>
-    <w:p>
-      <w:r>
-        <w:tab/>
-      </w:r>
-      <w:r>
-        <w:tab/>
-        <w:t>bebida=cal;</w:t>
-      </w:r>
-    </w:p>
-    <w:p>
-      <w:r>
-        <w:tab/>
-      </w:r>
-      <w:r>
-        <w:tab/>
-      </w:r>
-      <w:proofErr w:type="spellStart"/>
+      </w:r>
+      <w:proofErr w:type="gramStart"/>
+      <w:r>
+        <w:t>cal</w:t>
+      </w:r>
+      <w:proofErr w:type="gramEnd"/>
+      <w:r>
+        <w:t>=65;</w:t>
+      </w:r>
+    </w:p>
+    <w:p>
+      <w:r>
+        <w:tab/>
+      </w:r>
+      <w:r>
+        <w:tab/>
+      </w:r>
+      <w:proofErr w:type="gramStart"/>
+      <w:r>
+        <w:t>bebida</w:t>
+      </w:r>
+      <w:proofErr w:type="gramEnd"/>
+      <w:r>
+        <w:t>=cal;</w:t>
+      </w:r>
+    </w:p>
+    <w:p>
+      <w:r>
+        <w:tab/>
+      </w:r>
+      <w:r>
+        <w:tab/>
+      </w:r>
+      <w:proofErr w:type="spellStart"/>
+      <w:proofErr w:type="gramStart"/>
       <w:r>
         <w:t>nbebida</w:t>
       </w:r>
       <w:proofErr w:type="spellEnd"/>
+      <w:proofErr w:type="gramEnd"/>
       <w:r>
         <w:t>="Refrigerante Diet";</w:t>
       </w:r>
@@ -1230,10 +1445,12 @@
         <w:tab/>
       </w:r>
       <w:proofErr w:type="spellStart"/>
+      <w:proofErr w:type="gramStart"/>
       <w:r>
         <w:t>totalcal</w:t>
       </w:r>
       <w:proofErr w:type="spellEnd"/>
+      <w:proofErr w:type="gramEnd"/>
       <w:r>
         <w:t xml:space="preserve"> = </w:t>
       </w:r>
@@ -1251,10 +1468,12 @@
         <w:tab/>
       </w:r>
       <w:proofErr w:type="spellStart"/>
+      <w:proofErr w:type="gramStart"/>
       <w:r>
         <w:t>cout</w:t>
       </w:r>
       <w:proofErr w:type="spellEnd"/>
+      <w:proofErr w:type="gramEnd"/>
       <w:r>
         <w:t>&lt;&lt;"O total de calorias consumidas vai ser: "&lt;&lt;</w:t>
       </w:r>
@@ -1280,10 +1499,12 @@
         <w:tab/>
       </w:r>
       <w:proofErr w:type="spellStart"/>
+      <w:proofErr w:type="gramStart"/>
       <w:r>
         <w:t>cout</w:t>
       </w:r>
       <w:proofErr w:type="spellEnd"/>
+      <w:proofErr w:type="gramEnd"/>
       <w:r>
         <w:t>&lt;&lt;"Os pratos escolhidos foram: "&lt;&lt;</w:t>
       </w:r>
@@ -1329,6 +1550,8 @@
       <w:r>
         <w:t>}</w:t>
       </w:r>
+      <w:bookmarkStart w:id="0" w:name="_GoBack"/>
+      <w:bookmarkEnd w:id="0"/>
     </w:p>
     <w:sectPr>
       <w:pgSz w:w="11906" w:h="16838"/>
@@ -1341,7 +1564,7 @@
 </file>
 
 <file path=word/styles.xml><?xml version="1.0" encoding="utf-8"?>
-<w:styles xmlns:mc="http://schemas.openxmlformats.org/markup-compatibility/2006" xmlns:r="http://schemas.openxmlformats.org/officeDocument/2006/relationships" xmlns:w="http://schemas.openxmlformats.org/wordprocessingml/2006/main" xmlns:w14="http://schemas.microsoft.com/office/word/2010/wordml" xmlns:w15="http://schemas.microsoft.com/office/word/2012/wordml" xmlns:w16cex="http://schemas.microsoft.com/office/word/2018/wordml/cex" xmlns:w16cid="http://schemas.microsoft.com/office/word/2016/wordml/cid" xmlns:w16="http://schemas.microsoft.com/office/word/2018/wordml" xmlns:w16sdtdh="http://schemas.microsoft.com/office/word/2020/wordml/sdtdatahash" xmlns:w16se="http://schemas.microsoft.com/office/word/2015/wordml/symex" mc:Ignorable="w14 w15 w16se w16cid w16 w16cex w16sdtdh">
+<w:styles xmlns:mc="http://schemas.openxmlformats.org/markup-compatibility/2006" xmlns:r="http://schemas.openxmlformats.org/officeDocument/2006/relationships" xmlns:w="http://schemas.openxmlformats.org/wordprocessingml/2006/main" xmlns:w14="http://schemas.microsoft.com/office/word/2010/wordml" xmlns:w15="http://schemas.microsoft.com/office/word/2012/wordml" xmlns:w16se="http://schemas.microsoft.com/office/word/2015/wordml/symex" mc:Ignorable="w14 w15 w16se">
   <w:docDefaults>
     <w:rPrDefault>
       <w:rPr>
@@ -1357,7 +1580,7 @@
       </w:pPr>
     </w:pPrDefault>
   </w:docDefaults>
-  <w:latentStyles w:defLockedState="0" w:defUIPriority="99" w:defSemiHidden="0" w:defUnhideWhenUsed="0" w:defQFormat="0" w:count="376">
+  <w:latentStyles w:defLockedState="0" w:defUIPriority="99" w:defSemiHidden="0" w:defUnhideWhenUsed="0" w:defQFormat="0" w:count="371">
     <w:lsdException w:name="Normal" w:uiPriority="0" w:qFormat="1"/>
     <w:lsdException w:name="heading 1" w:uiPriority="9" w:qFormat="1"/>
     <w:lsdException w:name="heading 2" w:semiHidden="1" w:uiPriority="9" w:unhideWhenUsed="1" w:qFormat="1"/>
@@ -1729,11 +1952,6 @@
     <w:lsdException w:name="List Table 5 Dark Accent 6" w:uiPriority="50"/>
     <w:lsdException w:name="List Table 6 Colorful Accent 6" w:uiPriority="51"/>
     <w:lsdException w:name="List Table 7 Colorful Accent 6" w:uiPriority="52"/>
-    <w:lsdException w:name="Mention" w:semiHidden="1" w:unhideWhenUsed="1"/>
-    <w:lsdException w:name="Smart Hyperlink" w:semiHidden="1" w:unhideWhenUsed="1"/>
-    <w:lsdException w:name="Hashtag" w:semiHidden="1" w:unhideWhenUsed="1"/>
-    <w:lsdException w:name="Unresolved Mention" w:semiHidden="1" w:unhideWhenUsed="1"/>
-    <w:lsdException w:name="Smart Link" w:semiHidden="1" w:unhideWhenUsed="1"/>
   </w:latentStyles>
   <w:style w:type="paragraph" w:default="1" w:styleId="Normal">
     <w:name w:val="Normal"/>
